--- a/Notes/Machine Learning Project  SOP.docx
+++ b/Notes/Machine Learning Project  SOP.docx
@@ -21,302 +21,300 @@
           <w:sz w:val="48"/>
           <w:szCs w:val="48"/>
         </w:rPr>
-        <w:t xml:space="preserve">Machine Learning </w:t>
-      </w:r>
-      <w:proofErr w:type="gramStart"/>
-      <w:r>
+        <w:t>Machine Learning Project  SOP</w:t>
+      </w:r>
+    </w:p>
+    <w:p>
+      <w:pPr>
+        <w:rPr>
+          <w:rFonts w:cstheme="minorHAnsi"/>
+          <w:sz w:val="20"/>
+          <w:szCs w:val="20"/>
+        </w:rPr>
+      </w:pPr>
+    </w:p>
+    <w:p>
+      <w:pPr>
+        <w:rPr>
+          <w:rFonts w:cstheme="minorHAnsi"/>
+          <w:sz w:val="20"/>
+          <w:szCs w:val="20"/>
+        </w:rPr>
+      </w:pPr>
+    </w:p>
+    <w:p>
+      <w:pPr>
+        <w:rPr>
+          <w:rFonts w:cstheme="minorHAnsi"/>
+          <w:sz w:val="20"/>
+          <w:szCs w:val="20"/>
+        </w:rPr>
+      </w:pPr>
+    </w:p>
+    <w:p>
+      <w:pPr>
+        <w:rPr>
+          <w:rFonts w:cstheme="minorHAnsi"/>
+          <w:sz w:val="20"/>
+          <w:szCs w:val="20"/>
+        </w:rPr>
+      </w:pPr>
+    </w:p>
+    <w:p>
+      <w:pPr>
+        <w:rPr>
+          <w:rFonts w:cstheme="minorHAnsi"/>
+          <w:sz w:val="20"/>
+          <w:szCs w:val="20"/>
+        </w:rPr>
+      </w:pPr>
+    </w:p>
+    <w:p>
+      <w:pPr>
+        <w:rPr>
+          <w:rFonts w:cstheme="minorHAnsi"/>
+          <w:sz w:val="20"/>
+          <w:szCs w:val="20"/>
+        </w:rPr>
+      </w:pPr>
+    </w:p>
+    <w:p>
+      <w:pPr>
+        <w:rPr>
+          <w:rFonts w:cstheme="minorHAnsi"/>
+          <w:sz w:val="20"/>
+          <w:szCs w:val="20"/>
+        </w:rPr>
+      </w:pPr>
+    </w:p>
+    <w:p>
+      <w:pPr>
+        <w:rPr>
+          <w:rFonts w:cstheme="minorHAnsi"/>
+          <w:sz w:val="20"/>
+          <w:szCs w:val="20"/>
+        </w:rPr>
+      </w:pPr>
+    </w:p>
+    <w:p>
+      <w:pPr>
+        <w:rPr>
+          <w:rFonts w:cstheme="minorHAnsi"/>
+          <w:sz w:val="20"/>
+          <w:szCs w:val="20"/>
+        </w:rPr>
+      </w:pPr>
+    </w:p>
+    <w:p>
+      <w:pPr>
+        <w:rPr>
+          <w:rFonts w:cstheme="minorHAnsi"/>
+          <w:sz w:val="20"/>
+          <w:szCs w:val="20"/>
+        </w:rPr>
+      </w:pPr>
+    </w:p>
+    <w:p>
+      <w:pPr>
+        <w:rPr>
+          <w:rFonts w:cstheme="minorHAnsi"/>
+          <w:sz w:val="20"/>
+          <w:szCs w:val="20"/>
+        </w:rPr>
+      </w:pPr>
+    </w:p>
+    <w:p>
+      <w:pPr>
+        <w:rPr>
+          <w:rFonts w:cstheme="minorHAnsi"/>
+          <w:sz w:val="20"/>
+          <w:szCs w:val="20"/>
+        </w:rPr>
+      </w:pPr>
+    </w:p>
+    <w:p>
+      <w:pPr>
+        <w:rPr>
+          <w:rFonts w:cstheme="minorHAnsi"/>
+          <w:sz w:val="20"/>
+          <w:szCs w:val="20"/>
+        </w:rPr>
+      </w:pPr>
+    </w:p>
+    <w:p>
+      <w:pPr>
+        <w:rPr>
+          <w:rFonts w:cstheme="minorHAnsi"/>
+          <w:sz w:val="20"/>
+          <w:szCs w:val="20"/>
+        </w:rPr>
+      </w:pPr>
+    </w:p>
+    <w:p>
+      <w:pPr>
+        <w:rPr>
+          <w:rFonts w:cstheme="minorHAnsi"/>
+          <w:sz w:val="20"/>
+          <w:szCs w:val="20"/>
+        </w:rPr>
+      </w:pPr>
+    </w:p>
+    <w:p>
+      <w:pPr>
+        <w:rPr>
+          <w:rFonts w:cstheme="minorHAnsi"/>
+          <w:sz w:val="20"/>
+          <w:szCs w:val="20"/>
+        </w:rPr>
+      </w:pPr>
+    </w:p>
+    <w:p>
+      <w:pPr>
+        <w:rPr>
+          <w:rFonts w:cstheme="minorHAnsi"/>
+          <w:sz w:val="20"/>
+          <w:szCs w:val="20"/>
+        </w:rPr>
+      </w:pPr>
+    </w:p>
+    <w:p>
+      <w:pPr>
+        <w:rPr>
+          <w:rFonts w:cstheme="minorHAnsi"/>
+          <w:sz w:val="20"/>
+          <w:szCs w:val="20"/>
+        </w:rPr>
+      </w:pPr>
+    </w:p>
+    <w:p>
+      <w:pPr>
+        <w:rPr>
+          <w:rFonts w:cstheme="minorHAnsi"/>
+          <w:sz w:val="20"/>
+          <w:szCs w:val="20"/>
+        </w:rPr>
+      </w:pPr>
+    </w:p>
+    <w:p>
+      <w:pPr>
+        <w:rPr>
+          <w:rFonts w:cstheme="minorHAnsi"/>
+          <w:sz w:val="20"/>
+          <w:szCs w:val="20"/>
+        </w:rPr>
+      </w:pPr>
+    </w:p>
+    <w:p>
+      <w:pPr>
+        <w:rPr>
+          <w:rFonts w:cstheme="minorHAnsi"/>
+          <w:sz w:val="20"/>
+          <w:szCs w:val="20"/>
+        </w:rPr>
+      </w:pPr>
+    </w:p>
+    <w:p>
+      <w:pPr>
+        <w:rPr>
+          <w:rFonts w:cstheme="minorHAnsi"/>
+          <w:sz w:val="20"/>
+          <w:szCs w:val="20"/>
+        </w:rPr>
+      </w:pPr>
+    </w:p>
+    <w:p>
+      <w:pPr>
+        <w:rPr>
+          <w:rFonts w:cstheme="minorHAnsi"/>
+          <w:sz w:val="20"/>
+          <w:szCs w:val="20"/>
+        </w:rPr>
+      </w:pPr>
+    </w:p>
+    <w:p>
+      <w:pPr>
+        <w:rPr>
+          <w:rFonts w:cstheme="minorHAnsi"/>
+          <w:sz w:val="20"/>
+          <w:szCs w:val="20"/>
+        </w:rPr>
+      </w:pPr>
+    </w:p>
+    <w:p>
+      <w:pPr>
+        <w:rPr>
+          <w:rFonts w:cstheme="minorHAnsi"/>
+          <w:sz w:val="20"/>
+          <w:szCs w:val="20"/>
+        </w:rPr>
+      </w:pPr>
+    </w:p>
+    <w:p>
+      <w:pPr>
+        <w:rPr>
+          <w:rFonts w:cstheme="minorHAnsi"/>
+          <w:sz w:val="20"/>
+          <w:szCs w:val="20"/>
+        </w:rPr>
+      </w:pPr>
+    </w:p>
+    <w:p>
+      <w:pPr>
+        <w:rPr>
+          <w:rFonts w:cstheme="minorHAnsi"/>
+          <w:sz w:val="20"/>
+          <w:szCs w:val="20"/>
+        </w:rPr>
+      </w:pPr>
+    </w:p>
+    <w:p>
+      <w:pPr>
+        <w:rPr>
+          <w:rFonts w:cstheme="minorHAnsi"/>
+          <w:sz w:val="20"/>
+          <w:szCs w:val="20"/>
+        </w:rPr>
+      </w:pPr>
+    </w:p>
+    <w:p>
+      <w:pPr>
+        <w:rPr>
+          <w:rFonts w:cstheme="minorHAnsi"/>
+          <w:sz w:val="20"/>
+          <w:szCs w:val="20"/>
+        </w:rPr>
+      </w:pPr>
+    </w:p>
+    <w:p>
+      <w:pPr>
+        <w:rPr>
+          <w:rFonts w:cstheme="minorHAnsi"/>
+          <w:sz w:val="20"/>
+          <w:szCs w:val="20"/>
+        </w:rPr>
+      </w:pPr>
+    </w:p>
+    <w:p>
+      <w:pPr>
+        <w:rPr>
+          <w:rFonts w:cstheme="minorHAnsi"/>
+          <w:sz w:val="20"/>
+          <w:szCs w:val="20"/>
+        </w:rPr>
+      </w:pPr>
+    </w:p>
+    <w:p>
+      <w:pPr>
         <w:rPr>
           <w:rFonts w:cstheme="minorHAnsi"/>
           <w:b/>
           <w:bCs/>
-          <w:sz w:val="48"/>
-          <w:szCs w:val="48"/>
-        </w:rPr>
-        <w:t>Project  SOP</w:t>
-      </w:r>
-      <w:proofErr w:type="gramEnd"/>
-    </w:p>
-    <w:p>
-      <w:pPr>
-        <w:rPr>
-          <w:rFonts w:cstheme="minorHAnsi"/>
-          <w:sz w:val="20"/>
-          <w:szCs w:val="20"/>
-        </w:rPr>
-      </w:pPr>
-    </w:p>
-    <w:p>
-      <w:pPr>
-        <w:rPr>
-          <w:rFonts w:cstheme="minorHAnsi"/>
-          <w:sz w:val="20"/>
-          <w:szCs w:val="20"/>
-        </w:rPr>
-      </w:pPr>
-    </w:p>
-    <w:p>
-      <w:pPr>
-        <w:rPr>
-          <w:rFonts w:cstheme="minorHAnsi"/>
-          <w:sz w:val="20"/>
-          <w:szCs w:val="20"/>
-        </w:rPr>
-      </w:pPr>
-    </w:p>
-    <w:p>
-      <w:pPr>
-        <w:rPr>
-          <w:rFonts w:cstheme="minorHAnsi"/>
-          <w:sz w:val="20"/>
-          <w:szCs w:val="20"/>
-        </w:rPr>
-      </w:pPr>
-    </w:p>
-    <w:p>
-      <w:pPr>
-        <w:rPr>
-          <w:rFonts w:cstheme="minorHAnsi"/>
-          <w:sz w:val="20"/>
-          <w:szCs w:val="20"/>
-        </w:rPr>
-      </w:pPr>
-    </w:p>
-    <w:p>
-      <w:pPr>
-        <w:rPr>
-          <w:rFonts w:cstheme="minorHAnsi"/>
-          <w:sz w:val="20"/>
-          <w:szCs w:val="20"/>
-        </w:rPr>
-      </w:pPr>
-    </w:p>
-    <w:p>
-      <w:pPr>
-        <w:rPr>
-          <w:rFonts w:cstheme="minorHAnsi"/>
-          <w:sz w:val="20"/>
-          <w:szCs w:val="20"/>
-        </w:rPr>
-      </w:pPr>
-    </w:p>
-    <w:p>
-      <w:pPr>
-        <w:rPr>
-          <w:rFonts w:cstheme="minorHAnsi"/>
-          <w:sz w:val="20"/>
-          <w:szCs w:val="20"/>
-        </w:rPr>
-      </w:pPr>
-    </w:p>
-    <w:p>
-      <w:pPr>
-        <w:rPr>
-          <w:rFonts w:cstheme="minorHAnsi"/>
-          <w:sz w:val="20"/>
-          <w:szCs w:val="20"/>
-        </w:rPr>
-      </w:pPr>
-    </w:p>
-    <w:p>
-      <w:pPr>
-        <w:rPr>
-          <w:rFonts w:cstheme="minorHAnsi"/>
-          <w:sz w:val="20"/>
-          <w:szCs w:val="20"/>
-        </w:rPr>
-      </w:pPr>
-    </w:p>
-    <w:p>
-      <w:pPr>
-        <w:rPr>
-          <w:rFonts w:cstheme="minorHAnsi"/>
-          <w:sz w:val="20"/>
-          <w:szCs w:val="20"/>
-        </w:rPr>
-      </w:pPr>
-    </w:p>
-    <w:p>
-      <w:pPr>
-        <w:rPr>
-          <w:rFonts w:cstheme="minorHAnsi"/>
-          <w:sz w:val="20"/>
-          <w:szCs w:val="20"/>
-        </w:rPr>
-      </w:pPr>
-    </w:p>
-    <w:p>
-      <w:pPr>
-        <w:rPr>
-          <w:rFonts w:cstheme="minorHAnsi"/>
-          <w:sz w:val="20"/>
-          <w:szCs w:val="20"/>
-        </w:rPr>
-      </w:pPr>
-    </w:p>
-    <w:p>
-      <w:pPr>
-        <w:rPr>
-          <w:rFonts w:cstheme="minorHAnsi"/>
-          <w:sz w:val="20"/>
-          <w:szCs w:val="20"/>
-        </w:rPr>
-      </w:pPr>
-    </w:p>
-    <w:p>
-      <w:pPr>
-        <w:rPr>
-          <w:rFonts w:cstheme="minorHAnsi"/>
-          <w:sz w:val="20"/>
-          <w:szCs w:val="20"/>
-        </w:rPr>
-      </w:pPr>
-    </w:p>
-    <w:p>
-      <w:pPr>
-        <w:rPr>
-          <w:rFonts w:cstheme="minorHAnsi"/>
-          <w:sz w:val="20"/>
-          <w:szCs w:val="20"/>
-        </w:rPr>
-      </w:pPr>
-    </w:p>
-    <w:p>
-      <w:pPr>
-        <w:rPr>
-          <w:rFonts w:cstheme="minorHAnsi"/>
-          <w:sz w:val="20"/>
-          <w:szCs w:val="20"/>
-        </w:rPr>
-      </w:pPr>
-    </w:p>
-    <w:p>
-      <w:pPr>
-        <w:rPr>
-          <w:rFonts w:cstheme="minorHAnsi"/>
-          <w:sz w:val="20"/>
-          <w:szCs w:val="20"/>
-        </w:rPr>
-      </w:pPr>
-    </w:p>
-    <w:p>
-      <w:pPr>
-        <w:rPr>
-          <w:rFonts w:cstheme="minorHAnsi"/>
-          <w:sz w:val="20"/>
-          <w:szCs w:val="20"/>
-        </w:rPr>
-      </w:pPr>
-    </w:p>
-    <w:p>
-      <w:pPr>
-        <w:rPr>
-          <w:rFonts w:cstheme="minorHAnsi"/>
-          <w:sz w:val="20"/>
-          <w:szCs w:val="20"/>
-        </w:rPr>
-      </w:pPr>
-    </w:p>
-    <w:p>
-      <w:pPr>
-        <w:rPr>
-          <w:rFonts w:cstheme="minorHAnsi"/>
-          <w:sz w:val="20"/>
-          <w:szCs w:val="20"/>
-        </w:rPr>
-      </w:pPr>
-    </w:p>
-    <w:p>
-      <w:pPr>
-        <w:rPr>
-          <w:rFonts w:cstheme="minorHAnsi"/>
-          <w:sz w:val="20"/>
-          <w:szCs w:val="20"/>
-        </w:rPr>
-      </w:pPr>
-    </w:p>
-    <w:p>
-      <w:pPr>
-        <w:rPr>
-          <w:rFonts w:cstheme="minorHAnsi"/>
-          <w:sz w:val="20"/>
-          <w:szCs w:val="20"/>
-        </w:rPr>
-      </w:pPr>
-    </w:p>
-    <w:p>
-      <w:pPr>
-        <w:rPr>
-          <w:rFonts w:cstheme="minorHAnsi"/>
-          <w:sz w:val="20"/>
-          <w:szCs w:val="20"/>
-        </w:rPr>
-      </w:pPr>
-    </w:p>
-    <w:p>
-      <w:pPr>
-        <w:rPr>
-          <w:rFonts w:cstheme="minorHAnsi"/>
-          <w:sz w:val="20"/>
-          <w:szCs w:val="20"/>
-        </w:rPr>
-      </w:pPr>
-    </w:p>
-    <w:p>
-      <w:pPr>
-        <w:rPr>
-          <w:rFonts w:cstheme="minorHAnsi"/>
-          <w:sz w:val="20"/>
-          <w:szCs w:val="20"/>
-        </w:rPr>
-      </w:pPr>
-    </w:p>
-    <w:p>
-      <w:pPr>
-        <w:rPr>
-          <w:rFonts w:cstheme="minorHAnsi"/>
-          <w:sz w:val="20"/>
-          <w:szCs w:val="20"/>
-        </w:rPr>
-      </w:pPr>
-    </w:p>
-    <w:p>
-      <w:pPr>
-        <w:rPr>
-          <w:rFonts w:cstheme="minorHAnsi"/>
-          <w:sz w:val="20"/>
-          <w:szCs w:val="20"/>
-        </w:rPr>
-      </w:pPr>
-    </w:p>
-    <w:p>
-      <w:pPr>
-        <w:rPr>
-          <w:rFonts w:cstheme="minorHAnsi"/>
-          <w:sz w:val="20"/>
-          <w:szCs w:val="20"/>
-        </w:rPr>
-      </w:pPr>
-    </w:p>
-    <w:p>
-      <w:pPr>
-        <w:rPr>
-          <w:rFonts w:cstheme="minorHAnsi"/>
-          <w:sz w:val="20"/>
-          <w:szCs w:val="20"/>
-        </w:rPr>
-      </w:pPr>
-    </w:p>
-    <w:p>
-      <w:pPr>
-        <w:rPr>
-          <w:rFonts w:cstheme="minorHAnsi"/>
-          <w:sz w:val="20"/>
-          <w:szCs w:val="20"/>
-        </w:rPr>
-      </w:pPr>
-    </w:p>
-    <w:p>
-      <w:pPr>
+          <w:sz w:val="20"/>
+          <w:szCs w:val="20"/>
+          <w:u w:val="single"/>
+        </w:rPr>
+      </w:pPr>
+      <w:r>
         <w:rPr>
           <w:rFonts w:cstheme="minorHAnsi"/>
           <w:b/>
@@ -325,16 +323,6 @@
           <w:szCs w:val="20"/>
           <w:u w:val="single"/>
         </w:rPr>
-      </w:pPr>
-      <w:r>
-        <w:rPr>
-          <w:rFonts w:cstheme="minorHAnsi"/>
-          <w:b/>
-          <w:bCs/>
-          <w:sz w:val="20"/>
-          <w:szCs w:val="20"/>
-          <w:u w:val="single"/>
-        </w:rPr>
         <w:lastRenderedPageBreak/>
         <w:t>Machine Learning Project Life Cycle:</w:t>
       </w:r>
@@ -358,7 +346,6 @@
           <w:u w:val="single"/>
         </w:rPr>
       </w:pPr>
-      <w:proofErr w:type="spellStart"/>
       <w:r>
         <w:rPr>
           <w:rFonts w:cstheme="minorHAnsi"/>
@@ -367,18 +354,7 @@
           <w:szCs w:val="20"/>
           <w:u w:val="single"/>
         </w:rPr>
-        <w:t>Github</w:t>
-      </w:r>
-      <w:proofErr w:type="spellEnd"/>
-      <w:r>
-        <w:rPr>
-          <w:rFonts w:cstheme="minorHAnsi"/>
-          <w:color w:val="FF0000"/>
-          <w:sz w:val="20"/>
-          <w:szCs w:val="20"/>
-          <w:u w:val="single"/>
-        </w:rPr>
-        <w:t>:</w:t>
+        <w:t>Github:</w:t>
       </w:r>
     </w:p>
     <w:p>
@@ -504,26 +480,14 @@
           <w:szCs w:val="20"/>
         </w:rPr>
       </w:pPr>
-      <w:proofErr w:type="gramStart"/>
-      <w:r>
-        <w:rPr>
-          <w:rFonts w:cstheme="minorHAnsi"/>
-          <w:sz w:val="20"/>
-          <w:szCs w:val="20"/>
-        </w:rPr>
-        <w:t>Add .</w:t>
-      </w:r>
-      <w:proofErr w:type="spellStart"/>
-      <w:r>
-        <w:rPr>
-          <w:rFonts w:cstheme="minorHAnsi"/>
-          <w:sz w:val="20"/>
-          <w:szCs w:val="20"/>
-        </w:rPr>
-        <w:t>gitignore</w:t>
-      </w:r>
-      <w:proofErr w:type="spellEnd"/>
-      <w:proofErr w:type="gramEnd"/>
+      <w:r>
+        <w:rPr>
+          <w:rFonts w:cstheme="minorHAnsi"/>
+          <w:sz w:val="20"/>
+          <w:szCs w:val="20"/>
+        </w:rPr>
+        <w:t>Add .gitignore</w:t>
+      </w:r>
     </w:p>
     <w:p>
       <w:pPr>
@@ -631,18 +595,8 @@
           <w:sz w:val="20"/>
           <w:szCs w:val="20"/>
         </w:rPr>
-        <w:t xml:space="preserve">open </w:t>
-      </w:r>
-      <w:proofErr w:type="spellStart"/>
-      <w:r>
-        <w:rPr>
-          <w:rFonts w:cstheme="minorHAnsi"/>
-          <w:sz w:val="20"/>
-          <w:szCs w:val="20"/>
-        </w:rPr>
-        <w:t>cmd</w:t>
-      </w:r>
-      <w:proofErr w:type="spellEnd"/>
+        <w:t>open cmd</w:t>
+      </w:r>
     </w:p>
     <w:p>
       <w:pPr>
@@ -665,6 +619,30 @@
         </w:rPr>
         <w:t>go to the path where you want to create a clone repo</w:t>
       </w:r>
+      <w:r>
+        <w:rPr>
+          <w:rFonts w:cstheme="minorHAnsi"/>
+          <w:sz w:val="20"/>
+          <w:szCs w:val="20"/>
+        </w:rPr>
+        <w:t xml:space="preserve">. [cd </w:t>
+      </w:r>
+      <w:r>
+        <w:rPr>
+          <w:rFonts w:cstheme="minorHAnsi"/>
+          <w:sz w:val="20"/>
+          <w:szCs w:val="20"/>
+        </w:rPr>
+        <w:t>D:\Bala\Full Stack data science</w:t>
+      </w:r>
+      <w:r>
+        <w:rPr>
+          <w:rFonts w:cstheme="minorHAnsi"/>
+          <w:sz w:val="20"/>
+          <w:szCs w:val="20"/>
+        </w:rPr>
+        <w:t xml:space="preserve"> ]</w:t>
+      </w:r>
     </w:p>
     <w:p>
       <w:pPr>
@@ -685,25 +663,7 @@
           <w:sz w:val="20"/>
           <w:szCs w:val="20"/>
         </w:rPr>
-        <w:t xml:space="preserve">execute the below </w:t>
-      </w:r>
-      <w:proofErr w:type="spellStart"/>
-      <w:r>
-        <w:rPr>
-          <w:rFonts w:cstheme="minorHAnsi"/>
-          <w:sz w:val="20"/>
-          <w:szCs w:val="20"/>
-        </w:rPr>
-        <w:t>cmnd</w:t>
-      </w:r>
-      <w:proofErr w:type="spellEnd"/>
-      <w:r>
-        <w:rPr>
-          <w:rFonts w:cstheme="minorHAnsi"/>
-          <w:sz w:val="20"/>
-          <w:szCs w:val="20"/>
-        </w:rPr>
-        <w:t>:</w:t>
+        <w:t>execute the below cmnd:</w:t>
       </w:r>
     </w:p>
     <w:p>
@@ -764,29 +724,7 @@
           <w:szCs w:val="20"/>
           <w:u w:val="single"/>
         </w:rPr>
-        <w:t xml:space="preserve">Launch </w:t>
-      </w:r>
-      <w:proofErr w:type="spellStart"/>
-      <w:r>
-        <w:rPr>
-          <w:rFonts w:cstheme="minorHAnsi"/>
-          <w:color w:val="FF0000"/>
-          <w:sz w:val="20"/>
-          <w:szCs w:val="20"/>
-          <w:u w:val="single"/>
-        </w:rPr>
-        <w:t>VScode</w:t>
-      </w:r>
-      <w:proofErr w:type="spellEnd"/>
-      <w:r>
-        <w:rPr>
-          <w:rFonts w:cstheme="minorHAnsi"/>
-          <w:color w:val="FF0000"/>
-          <w:sz w:val="20"/>
-          <w:szCs w:val="20"/>
-          <w:u w:val="single"/>
-        </w:rPr>
-        <w:t>:</w:t>
+        <w:t>Launch VScode:</w:t>
       </w:r>
     </w:p>
     <w:p>
@@ -808,18 +746,56 @@
           <w:sz w:val="20"/>
           <w:szCs w:val="20"/>
         </w:rPr>
-        <w:t xml:space="preserve">go to the repo </w:t>
-      </w:r>
-      <w:proofErr w:type="spellStart"/>
-      <w:r>
-        <w:rPr>
-          <w:rFonts w:cstheme="minorHAnsi"/>
-          <w:sz w:val="20"/>
-          <w:szCs w:val="20"/>
-        </w:rPr>
-        <w:t>loocation</w:t>
-      </w:r>
-      <w:proofErr w:type="spellEnd"/>
+        <w:t>go to the repo location</w:t>
+      </w:r>
+      <w:r>
+        <w:rPr>
+          <w:rFonts w:cstheme="minorHAnsi"/>
+          <w:sz w:val="20"/>
+          <w:szCs w:val="20"/>
+        </w:rPr>
+        <w:t xml:space="preserve">. [cd </w:t>
+      </w:r>
+      <w:r>
+        <w:rPr>
+          <w:rFonts w:cstheme="minorHAnsi"/>
+          <w:sz w:val="20"/>
+          <w:szCs w:val="20"/>
+        </w:rPr>
+        <w:t>D:\Bala\Full Stack data science</w:t>
+      </w:r>
+      <w:r>
+        <w:rPr>
+          <w:rFonts w:cstheme="minorHAnsi"/>
+          <w:sz w:val="20"/>
+          <w:szCs w:val="20"/>
+        </w:rPr>
+        <w:t>\</w:t>
+      </w:r>
+      <w:r>
+        <w:rPr>
+          <w:rFonts w:cstheme="minorHAnsi"/>
+          <w:sz w:val="20"/>
+          <w:szCs w:val="20"/>
+        </w:rPr>
+        <w:t xml:space="preserve"> </w:t>
+      </w:r>
+      <w:r>
+        <w:rPr>
+          <w:rFonts w:cstheme="minorHAnsi"/>
+          <w:sz w:val="20"/>
+          <w:szCs w:val="20"/>
+        </w:rPr>
+        <w:t>Machine_Learning_Project</w:t>
+      </w:r>
+      <w:r>
+        <w:rPr>
+          <w:rFonts w:cstheme="minorHAnsi"/>
+          <w:sz w:val="20"/>
+          <w:szCs w:val="20"/>
+        </w:rPr>
+        <w:t xml:space="preserve"> ]</w:t>
+      </w:r>
     </w:p>
     <w:p>
       <w:pPr>
@@ -840,25 +816,7 @@
           <w:sz w:val="20"/>
           <w:szCs w:val="20"/>
         </w:rPr>
-        <w:t xml:space="preserve">execute the below </w:t>
-      </w:r>
-      <w:proofErr w:type="spellStart"/>
-      <w:r>
-        <w:rPr>
-          <w:rFonts w:cstheme="minorHAnsi"/>
-          <w:sz w:val="20"/>
-          <w:szCs w:val="20"/>
-        </w:rPr>
-        <w:t>cmnd</w:t>
-      </w:r>
-      <w:proofErr w:type="spellEnd"/>
-      <w:r>
-        <w:rPr>
-          <w:rFonts w:cstheme="minorHAnsi"/>
-          <w:sz w:val="20"/>
-          <w:szCs w:val="20"/>
-        </w:rPr>
-        <w:t>:</w:t>
+        <w:t>execute the below cmnd:</w:t>
       </w:r>
     </w:p>
     <w:p>
@@ -874,7 +832,6 @@
           <w:szCs w:val="20"/>
         </w:rPr>
       </w:pPr>
-      <w:proofErr w:type="gramStart"/>
       <w:r>
         <w:rPr>
           <w:rFonts w:cstheme="minorHAnsi"/>
@@ -883,7 +840,6 @@
         </w:rPr>
         <w:t>code .</w:t>
       </w:r>
-      <w:proofErr w:type="gramEnd"/>
     </w:p>
     <w:p>
       <w:pPr>
@@ -929,93 +885,32 @@
           <w:szCs w:val="20"/>
         </w:rPr>
         <w:tab/>
-      </w:r>
-      <w:r>
-        <w:rPr>
-          <w:rFonts w:cstheme="minorHAnsi"/>
-          <w:sz w:val="20"/>
-          <w:szCs w:val="20"/>
-        </w:rPr>
-        <w:t xml:space="preserve">Create a </w:t>
-      </w:r>
-      <w:proofErr w:type="spellStart"/>
-      <w:r>
-        <w:rPr>
-          <w:rFonts w:cstheme="minorHAnsi"/>
-          <w:sz w:val="20"/>
-          <w:szCs w:val="20"/>
-        </w:rPr>
-        <w:t>conda</w:t>
-      </w:r>
-      <w:proofErr w:type="spellEnd"/>
-      <w:r>
-        <w:rPr>
-          <w:rFonts w:cstheme="minorHAnsi"/>
-          <w:sz w:val="20"/>
-          <w:szCs w:val="20"/>
-        </w:rPr>
-        <w:t xml:space="preserve"> environment </w:t>
-      </w:r>
-      <w:r>
-        <w:rPr>
-          <w:rFonts w:cstheme="minorHAnsi"/>
-          <w:sz w:val="20"/>
-          <w:szCs w:val="20"/>
-        </w:rPr>
-        <w:tab/>
-      </w:r>
-      <w:r>
-        <w:rPr>
-          <w:rFonts w:cstheme="minorHAnsi"/>
-          <w:sz w:val="20"/>
-          <w:szCs w:val="20"/>
-        </w:rPr>
-        <w:tab/>
-      </w:r>
-      <w:r>
-        <w:rPr>
-          <w:rFonts w:cstheme="minorHAnsi"/>
-          <w:sz w:val="20"/>
-          <w:szCs w:val="20"/>
-        </w:rPr>
-        <w:tab/>
-        <w:t xml:space="preserve"># </w:t>
-      </w:r>
-      <w:proofErr w:type="spellStart"/>
-      <w:r>
-        <w:rPr>
-          <w:rFonts w:cstheme="minorHAnsi"/>
-          <w:sz w:val="20"/>
-          <w:szCs w:val="20"/>
-        </w:rPr>
-        <w:t>conda</w:t>
-      </w:r>
-      <w:proofErr w:type="spellEnd"/>
-      <w:r>
-        <w:rPr>
-          <w:rFonts w:cstheme="minorHAnsi"/>
-          <w:sz w:val="20"/>
-          <w:szCs w:val="20"/>
-        </w:rPr>
-        <w:t xml:space="preserve"> create -p </w:t>
-      </w:r>
-      <w:proofErr w:type="spellStart"/>
-      <w:r>
-        <w:rPr>
-          <w:rFonts w:cstheme="minorHAnsi"/>
-          <w:sz w:val="20"/>
-          <w:szCs w:val="20"/>
-        </w:rPr>
-        <w:t>venv</w:t>
-      </w:r>
-      <w:proofErr w:type="spellEnd"/>
-      <w:r>
-        <w:rPr>
-          <w:rFonts w:cstheme="minorHAnsi"/>
-          <w:sz w:val="20"/>
-          <w:szCs w:val="20"/>
-        </w:rPr>
-        <w:t xml:space="preserve"> python==3.11 -y</w:t>
+        <w:t xml:space="preserve">Create a conda environment </w:t>
+      </w:r>
+      <w:r>
+        <w:rPr>
+          <w:rFonts w:cstheme="minorHAnsi"/>
+          <w:sz w:val="20"/>
+          <w:szCs w:val="20"/>
+        </w:rPr>
+        <w:tab/>
+      </w:r>
+      <w:r>
+        <w:rPr>
+          <w:rFonts w:cstheme="minorHAnsi"/>
+          <w:sz w:val="20"/>
+          <w:szCs w:val="20"/>
+        </w:rPr>
+        <w:tab/>
+      </w:r>
+      <w:r>
+        <w:rPr>
+          <w:rFonts w:cstheme="minorHAnsi"/>
+          <w:sz w:val="20"/>
+          <w:szCs w:val="20"/>
+        </w:rPr>
+        <w:tab/>
+        <w:t># conda create -p venv python==3.11 -y</w:t>
       </w:r>
     </w:p>
     <w:p>
@@ -1061,50 +956,7 @@
           <w:szCs w:val="20"/>
         </w:rPr>
         <w:tab/>
-      </w:r>
-      <w:r>
-        <w:rPr>
-          <w:rFonts w:cstheme="minorHAnsi"/>
-          <w:sz w:val="20"/>
-          <w:szCs w:val="20"/>
-        </w:rPr>
-        <w:t xml:space="preserve"># </w:t>
-      </w:r>
-      <w:proofErr w:type="spellStart"/>
-      <w:r>
-        <w:rPr>
-          <w:rFonts w:cstheme="minorHAnsi"/>
-          <w:sz w:val="20"/>
-          <w:szCs w:val="20"/>
-        </w:rPr>
-        <w:t>conda</w:t>
-      </w:r>
-      <w:proofErr w:type="spellEnd"/>
-      <w:r>
-        <w:rPr>
-          <w:rFonts w:cstheme="minorHAnsi"/>
-          <w:sz w:val="20"/>
-          <w:szCs w:val="20"/>
-        </w:rPr>
-        <w:t xml:space="preserve"> activate </w:t>
-      </w:r>
-      <w:proofErr w:type="spellStart"/>
-      <w:r>
-        <w:rPr>
-          <w:rFonts w:cstheme="minorHAnsi"/>
-          <w:sz w:val="20"/>
-          <w:szCs w:val="20"/>
-        </w:rPr>
-        <w:t>venv</w:t>
-      </w:r>
-      <w:proofErr w:type="spellEnd"/>
-      <w:r>
-        <w:rPr>
-          <w:rFonts w:cstheme="minorHAnsi"/>
-          <w:sz w:val="20"/>
-          <w:szCs w:val="20"/>
-        </w:rPr>
-        <w:t>/</w:t>
+        <w:t># conda activate venv/</w:t>
       </w:r>
     </w:p>
     <w:p>
@@ -1141,13 +993,6 @@
           <w:szCs w:val="20"/>
         </w:rPr>
         <w:tab/>
-      </w:r>
-      <w:r>
-        <w:rPr>
-          <w:rFonts w:cstheme="minorHAnsi"/>
-          <w:sz w:val="20"/>
-          <w:szCs w:val="20"/>
-        </w:rPr>
         <w:t>Create the requirements.txt file</w:t>
       </w:r>
     </w:p>
@@ -1202,13 +1047,6 @@
           <w:szCs w:val="20"/>
         </w:rPr>
         <w:tab/>
-      </w:r>
-      <w:r>
-        <w:rPr>
-          <w:rFonts w:cstheme="minorHAnsi"/>
-          <w:sz w:val="20"/>
-          <w:szCs w:val="20"/>
-        </w:rPr>
         <w:t># pip install -r requirements.txt</w:t>
       </w:r>
     </w:p>
@@ -1247,61 +1085,7 @@
           <w:szCs w:val="20"/>
         </w:rPr>
         <w:tab/>
-        <w:t xml:space="preserve">Check the environment folder name is in </w:t>
-      </w:r>
-      <w:proofErr w:type="spellStart"/>
-      <w:proofErr w:type="gramStart"/>
-      <w:r>
-        <w:rPr>
-          <w:rFonts w:cstheme="minorHAnsi"/>
-          <w:sz w:val="20"/>
-          <w:szCs w:val="20"/>
-        </w:rPr>
-        <w:t>git.ignore</w:t>
-      </w:r>
-      <w:proofErr w:type="spellEnd"/>
-      <w:proofErr w:type="gramEnd"/>
-      <w:r>
-        <w:rPr>
-          <w:rFonts w:cstheme="minorHAnsi"/>
-          <w:sz w:val="20"/>
-          <w:szCs w:val="20"/>
-        </w:rPr>
-        <w:t xml:space="preserve"> file</w:t>
-      </w:r>
-      <w:r>
-        <w:rPr>
-          <w:rFonts w:cstheme="minorHAnsi"/>
-          <w:sz w:val="20"/>
-          <w:szCs w:val="20"/>
-        </w:rPr>
-        <w:t xml:space="preserve">. </w:t>
-      </w:r>
-      <w:r>
-        <w:rPr>
-          <w:rFonts w:cstheme="minorHAnsi"/>
-          <w:sz w:val="20"/>
-          <w:szCs w:val="20"/>
-        </w:rPr>
-        <w:t xml:space="preserve">So that while pushing to </w:t>
-      </w:r>
-      <w:proofErr w:type="spellStart"/>
-      <w:r>
-        <w:rPr>
-          <w:rFonts w:cstheme="minorHAnsi"/>
-          <w:sz w:val="20"/>
-          <w:szCs w:val="20"/>
-        </w:rPr>
-        <w:t>github</w:t>
-      </w:r>
-      <w:proofErr w:type="spellEnd"/>
-      <w:r>
-        <w:rPr>
-          <w:rFonts w:cstheme="minorHAnsi"/>
-          <w:sz w:val="20"/>
-          <w:szCs w:val="20"/>
-        </w:rPr>
-        <w:t xml:space="preserve"> the env folder will be ignored</w:t>
+        <w:t>Check the environment folder name is in git.ignore file. So that while pushing to github the env folder will be ignored</w:t>
       </w:r>
     </w:p>
     <w:p>
@@ -1338,41 +1122,7 @@
           <w:szCs w:val="20"/>
         </w:rPr>
         <w:tab/>
-        <w:t xml:space="preserve">upload all the updates &amp; changes into the </w:t>
-      </w:r>
-      <w:proofErr w:type="spellStart"/>
-      <w:r>
-        <w:rPr>
-          <w:rFonts w:cstheme="minorHAnsi"/>
-          <w:sz w:val="20"/>
-          <w:szCs w:val="20"/>
-        </w:rPr>
-        <w:t>git</w:t>
-      </w:r>
-      <w:proofErr w:type="spellEnd"/>
-      <w:r>
-        <w:rPr>
-          <w:rFonts w:cstheme="minorHAnsi"/>
-          <w:sz w:val="20"/>
-          <w:szCs w:val="20"/>
-        </w:rPr>
-        <w:t xml:space="preserve"> repo by using</w:t>
-      </w:r>
-      <w:r>
-        <w:rPr>
-          <w:rFonts w:cstheme="minorHAnsi"/>
-          <w:sz w:val="20"/>
-          <w:szCs w:val="20"/>
-        </w:rPr>
-        <w:t xml:space="preserve"> </w:t>
-      </w:r>
-      <w:r>
-        <w:rPr>
-          <w:rFonts w:cstheme="minorHAnsi"/>
-          <w:sz w:val="20"/>
-          <w:szCs w:val="20"/>
-        </w:rPr>
-        <w:t>git commands.</w:t>
+        <w:t>upload all the updates &amp; changes into the git repo by using git commands.</w:t>
       </w:r>
       <w:r>
         <w:rPr>
@@ -1449,18 +1199,8 @@
           <w:sz w:val="20"/>
           <w:szCs w:val="20"/>
         </w:rPr>
-        <w:t xml:space="preserve"># git </w:t>
-      </w:r>
-      <w:proofErr w:type="gramStart"/>
-      <w:r>
-        <w:rPr>
-          <w:rFonts w:cstheme="minorHAnsi"/>
-          <w:sz w:val="20"/>
-          <w:szCs w:val="20"/>
-        </w:rPr>
-        <w:t>add .</w:t>
-      </w:r>
-      <w:proofErr w:type="gramEnd"/>
+        <w:t># git add .</w:t>
+      </w:r>
       <w:r>
         <w:rPr>
           <w:rFonts w:cstheme="minorHAnsi"/>
@@ -1578,25 +1318,7 @@
           <w:szCs w:val="20"/>
         </w:rPr>
         <w:tab/>
-        <w:t xml:space="preserve">-&gt; To view the logs of the git </w:t>
-      </w:r>
-      <w:proofErr w:type="spellStart"/>
-      <w:r>
-        <w:rPr>
-          <w:rFonts w:cstheme="minorHAnsi"/>
-          <w:sz w:val="20"/>
-          <w:szCs w:val="20"/>
-        </w:rPr>
-        <w:t>cmnd</w:t>
-      </w:r>
-      <w:proofErr w:type="spellEnd"/>
-      <w:r>
-        <w:rPr>
-          <w:rFonts w:cstheme="minorHAnsi"/>
-          <w:sz w:val="20"/>
-          <w:szCs w:val="20"/>
-        </w:rPr>
-        <w:t xml:space="preserve"> executed</w:t>
+        <w:t>-&gt; To view the logs of the git cmnd executed</w:t>
       </w:r>
     </w:p>
     <w:p>
@@ -1667,68 +1389,8 @@
           <w:sz w:val="16"/>
           <w:szCs w:val="16"/>
         </w:rPr>
-        <w:t>To pu</w:t>
-      </w:r>
-      <w:r>
-        <w:rPr>
-          <w:rFonts w:cstheme="minorHAnsi"/>
-          <w:sz w:val="16"/>
-          <w:szCs w:val="16"/>
-        </w:rPr>
-        <w:t>s</w:t>
-      </w:r>
-      <w:r>
-        <w:rPr>
-          <w:rFonts w:cstheme="minorHAnsi"/>
-          <w:sz w:val="16"/>
-          <w:szCs w:val="16"/>
-        </w:rPr>
-        <w:t xml:space="preserve">h the changes into the </w:t>
-      </w:r>
-      <w:proofErr w:type="spellStart"/>
-      <w:r>
-        <w:rPr>
-          <w:rFonts w:cstheme="minorHAnsi"/>
-          <w:sz w:val="16"/>
-          <w:szCs w:val="16"/>
-        </w:rPr>
-        <w:t>git</w:t>
-      </w:r>
-      <w:proofErr w:type="spellEnd"/>
-      <w:r>
-        <w:rPr>
-          <w:rFonts w:cstheme="minorHAnsi"/>
-          <w:sz w:val="16"/>
-          <w:szCs w:val="16"/>
-        </w:rPr>
-        <w:t xml:space="preserve"> repo &amp; make them </w:t>
-      </w:r>
-      <w:r>
-        <w:rPr>
-          <w:rFonts w:cstheme="minorHAnsi"/>
-          <w:sz w:val="16"/>
-          <w:szCs w:val="16"/>
-        </w:rPr>
-        <w:t>a</w:t>
-      </w:r>
-      <w:r>
-        <w:rPr>
-          <w:rFonts w:cstheme="minorHAnsi"/>
-          <w:sz w:val="16"/>
-          <w:szCs w:val="16"/>
-        </w:rPr>
-        <w:t xml:space="preserve">vailable in </w:t>
-      </w:r>
-      <w:proofErr w:type="spellStart"/>
-      <w:r>
-        <w:rPr>
-          <w:rFonts w:cstheme="minorHAnsi"/>
-          <w:sz w:val="16"/>
-          <w:szCs w:val="16"/>
-        </w:rPr>
-        <w:t>github</w:t>
-      </w:r>
-      <w:proofErr w:type="spellEnd"/>
+        <w:t>To push the changes into the git repo &amp; make them available in github</w:t>
+      </w:r>
     </w:p>
     <w:p>
       <w:pPr>
@@ -1766,25 +1428,7 @@
           <w:szCs w:val="20"/>
         </w:rPr>
         <w:tab/>
-        <w:t xml:space="preserve">-&gt; To check the remote </w:t>
-      </w:r>
-      <w:proofErr w:type="spellStart"/>
-      <w:r>
-        <w:rPr>
-          <w:rFonts w:cstheme="minorHAnsi"/>
-          <w:sz w:val="20"/>
-          <w:szCs w:val="20"/>
-        </w:rPr>
-        <w:t>Url</w:t>
-      </w:r>
-      <w:proofErr w:type="spellEnd"/>
-      <w:r>
-        <w:rPr>
-          <w:rFonts w:cstheme="minorHAnsi"/>
-          <w:sz w:val="20"/>
-          <w:szCs w:val="20"/>
-        </w:rPr>
-        <w:t xml:space="preserve"> pointing for push/fetch commands</w:t>
+        <w:t>-&gt; To check the remote Url pointing for push/fetch commands</w:t>
       </w:r>
     </w:p>
     <w:p>
@@ -1950,53 +1594,7 @@
           <w:szCs w:val="20"/>
         </w:rPr>
         <w:tab/>
-        <w:t xml:space="preserve">Create a </w:t>
-      </w:r>
-      <w:proofErr w:type="spellStart"/>
-      <w:r>
-        <w:rPr>
-          <w:rFonts w:cstheme="minorHAnsi"/>
-          <w:sz w:val="20"/>
-          <w:szCs w:val="20"/>
-        </w:rPr>
-        <w:t>Dockerfile</w:t>
-      </w:r>
-      <w:proofErr w:type="spellEnd"/>
-      <w:r>
-        <w:rPr>
-          <w:rFonts w:cstheme="minorHAnsi"/>
-          <w:sz w:val="20"/>
-          <w:szCs w:val="20"/>
-        </w:rPr>
-        <w:t xml:space="preserve"> </w:t>
-      </w:r>
-      <w:proofErr w:type="gramStart"/>
-      <w:r>
-        <w:rPr>
-          <w:rFonts w:cstheme="minorHAnsi"/>
-          <w:sz w:val="20"/>
-          <w:szCs w:val="20"/>
-        </w:rPr>
-        <w:t>&amp; .</w:t>
-      </w:r>
-      <w:proofErr w:type="spellStart"/>
-      <w:r>
-        <w:rPr>
-          <w:rFonts w:cstheme="minorHAnsi"/>
-          <w:sz w:val="20"/>
-          <w:szCs w:val="20"/>
-        </w:rPr>
-        <w:t>dockerignore</w:t>
-      </w:r>
-      <w:proofErr w:type="spellEnd"/>
-      <w:proofErr w:type="gramEnd"/>
-      <w:r>
-        <w:rPr>
-          <w:rFonts w:cstheme="minorHAnsi"/>
-          <w:sz w:val="20"/>
-          <w:szCs w:val="20"/>
-        </w:rPr>
-        <w:t xml:space="preserve"> file to create a docker image with all the required commands.</w:t>
+        <w:t>Create a Dockerfile &amp; .dockerignore file to create a docker image with all the required commands.</w:t>
       </w:r>
     </w:p>
     <w:p>
@@ -2095,43 +1693,7 @@
           <w:sz w:val="20"/>
           <w:szCs w:val="20"/>
         </w:rPr>
-        <w:t xml:space="preserve">requirements.txt -&gt; At the </w:t>
-      </w:r>
-      <w:proofErr w:type="spellStart"/>
-      <w:r>
-        <w:rPr>
-          <w:rFonts w:cstheme="minorHAnsi"/>
-          <w:sz w:val="20"/>
-          <w:szCs w:val="20"/>
-        </w:rPr>
-        <w:t>eof</w:t>
-      </w:r>
-      <w:proofErr w:type="spellEnd"/>
-      <w:r>
-        <w:rPr>
-          <w:rFonts w:cstheme="minorHAnsi"/>
-          <w:sz w:val="20"/>
-          <w:szCs w:val="20"/>
-        </w:rPr>
-        <w:t xml:space="preserve"> we are using the "-</w:t>
-      </w:r>
-      <w:proofErr w:type="gramStart"/>
-      <w:r>
-        <w:rPr>
-          <w:rFonts w:cstheme="minorHAnsi"/>
-          <w:sz w:val="20"/>
-          <w:szCs w:val="20"/>
-        </w:rPr>
-        <w:t>e .</w:t>
-      </w:r>
-      <w:proofErr w:type="gramEnd"/>
-      <w:r>
-        <w:rPr>
-          <w:rFonts w:cstheme="minorHAnsi"/>
-          <w:sz w:val="20"/>
-          <w:szCs w:val="20"/>
-        </w:rPr>
-        <w:t>" for installing the python packages as well from all the modules created by user.</w:t>
+        <w:t>requirements.txt -&gt; At the eof we are using the "-e ." for installing the python packages as well from all the modules created by user.</w:t>
       </w:r>
     </w:p>
     <w:p>
@@ -2170,25 +1732,7 @@
           <w:sz w:val="20"/>
           <w:szCs w:val="20"/>
         </w:rPr>
-        <w:t>without "-</w:t>
-      </w:r>
-      <w:proofErr w:type="gramStart"/>
-      <w:r>
-        <w:rPr>
-          <w:rFonts w:cstheme="minorHAnsi"/>
-          <w:sz w:val="20"/>
-          <w:szCs w:val="20"/>
-        </w:rPr>
-        <w:t>e .</w:t>
-      </w:r>
-      <w:proofErr w:type="gramEnd"/>
-      <w:r>
-        <w:rPr>
-          <w:rFonts w:cstheme="minorHAnsi"/>
-          <w:sz w:val="20"/>
-          <w:szCs w:val="20"/>
-        </w:rPr>
-        <w:t>" -&gt; pip install -r requirements.txt</w:t>
+        <w:t>without "-e ." -&gt; pip install -r requirements.txt</w:t>
       </w:r>
     </w:p>
     <w:p>
@@ -2206,25 +1750,7 @@
           <w:sz w:val="20"/>
           <w:szCs w:val="20"/>
         </w:rPr>
-        <w:t>Successfully installed Flask-3.0.2 Jinja2-3.1.3 MarkupSafe-2.1.5 Werkzeug-3.0.1 blinker-1.7.0 click-8.1.7 gunicorn-21.2.0 itsdangerous-2.1.2 joblib-1.3.2 numpy-1.26.4 pandas-2.2.1 pytz-2024.1 scikit-learn-1.4.</w:t>
-      </w:r>
-      <w:proofErr w:type="gramStart"/>
-      <w:r>
-        <w:rPr>
-          <w:rFonts w:cstheme="minorHAnsi"/>
-          <w:sz w:val="20"/>
-          <w:szCs w:val="20"/>
-        </w:rPr>
-        <w:t>1.post</w:t>
-      </w:r>
-      <w:proofErr w:type="gramEnd"/>
-      <w:r>
-        <w:rPr>
-          <w:rFonts w:cstheme="minorHAnsi"/>
-          <w:sz w:val="20"/>
-          <w:szCs w:val="20"/>
-        </w:rPr>
-        <w:t>1 scipy-1.12.0 threadpoolctl-3.3.0 tzdata-2024.1</w:t>
+        <w:t>Successfully installed Flask-3.0.2 Jinja2-3.1.3 MarkupSafe-2.1.5 Werkzeug-3.0.1 blinker-1.7.0 click-8.1.7 gunicorn-21.2.0 itsdangerous-2.1.2 joblib-1.3.2 numpy-1.26.4 pandas-2.2.1 pytz-2024.1 scikit-learn-1.4.1.post1 scipy-1.12.0 threadpoolctl-3.3.0 tzdata-2024.1</w:t>
       </w:r>
     </w:p>
     <w:p>
@@ -2263,25 +1789,7 @@
           <w:sz w:val="20"/>
           <w:szCs w:val="20"/>
         </w:rPr>
-        <w:t>with "-</w:t>
-      </w:r>
-      <w:proofErr w:type="gramStart"/>
-      <w:r>
-        <w:rPr>
-          <w:rFonts w:cstheme="minorHAnsi"/>
-          <w:sz w:val="20"/>
-          <w:szCs w:val="20"/>
-        </w:rPr>
-        <w:t>e .</w:t>
-      </w:r>
-      <w:proofErr w:type="gramEnd"/>
-      <w:r>
-        <w:rPr>
-          <w:rFonts w:cstheme="minorHAnsi"/>
-          <w:sz w:val="20"/>
-          <w:szCs w:val="20"/>
-        </w:rPr>
-        <w:t>" -&gt; pip install -r requirements.txt</w:t>
+        <w:t>with "-e ." -&gt; pip install -r requirements.txt</w:t>
       </w:r>
     </w:p>
     <w:p>
@@ -2299,25 +1807,7 @@
           <w:sz w:val="20"/>
           <w:szCs w:val="20"/>
         </w:rPr>
-        <w:t>Requirement already satisfied: six&gt;=1.5 in c:\users\balaj\appdata\roaming\python\python311\site-packages (from python-</w:t>
-      </w:r>
-      <w:proofErr w:type="spellStart"/>
-      <w:r>
-        <w:rPr>
-          <w:rFonts w:cstheme="minorHAnsi"/>
-          <w:sz w:val="20"/>
-          <w:szCs w:val="20"/>
-        </w:rPr>
-        <w:t>dateutil</w:t>
-      </w:r>
-      <w:proofErr w:type="spellEnd"/>
-      <w:r>
-        <w:rPr>
-          <w:rFonts w:cstheme="minorHAnsi"/>
-          <w:sz w:val="20"/>
-          <w:szCs w:val="20"/>
-        </w:rPr>
-        <w:t xml:space="preserve">&gt;=2.8.2-&gt;pandas-&gt;-r requirements.txt (line 5)) (1.16.0)       </w:t>
+        <w:t xml:space="preserve">Requirement already satisfied: six&gt;=1.5 in c:\users\balaj\appdata\roaming\python\python311\site-packages (from python-dateutil&gt;=2.8.2-&gt;pandas-&gt;-r requirements.txt (line 5)) (1.16.0)       </w:t>
       </w:r>
     </w:p>
     <w:p>
@@ -2449,33 +1939,13 @@
           <w:szCs w:val="20"/>
         </w:rPr>
       </w:pPr>
-      <w:proofErr w:type="spellStart"/>
-      <w:proofErr w:type="gramStart"/>
-      <w:r>
-        <w:rPr>
-          <w:rFonts w:cstheme="minorHAnsi"/>
-          <w:sz w:val="20"/>
-          <w:szCs w:val="20"/>
-        </w:rPr>
-        <w:t>findpackages</w:t>
-      </w:r>
-      <w:proofErr w:type="spellEnd"/>
-      <w:r>
-        <w:rPr>
-          <w:rFonts w:cstheme="minorHAnsi"/>
-          <w:sz w:val="20"/>
-          <w:szCs w:val="20"/>
-        </w:rPr>
-        <w:t>(</w:t>
-      </w:r>
-      <w:proofErr w:type="gramEnd"/>
-      <w:r>
-        <w:rPr>
-          <w:rFonts w:cstheme="minorHAnsi"/>
-          <w:sz w:val="20"/>
-          <w:szCs w:val="20"/>
-        </w:rPr>
-        <w:t>) -&gt; equivalent to "_e ." where both are used to install all the user created module packages</w:t>
+      <w:r>
+        <w:rPr>
+          <w:rFonts w:cstheme="minorHAnsi"/>
+          <w:sz w:val="20"/>
+          <w:szCs w:val="20"/>
+        </w:rPr>
+        <w:t>findpackages() -&gt; equivalent to "_e ." where both are used to install all the user created module packages</w:t>
       </w:r>
     </w:p>
     <w:p>
@@ -2514,16 +1984,7 @@
           <w:sz w:val="20"/>
           <w:szCs w:val="20"/>
         </w:rPr>
-        <w:t xml:space="preserve">if we want to install only the user created module packages then we can use the </w:t>
-      </w:r>
-      <w:proofErr w:type="gramStart"/>
-      <w:r>
-        <w:rPr>
-          <w:rFonts w:cstheme="minorHAnsi"/>
-          <w:sz w:val="20"/>
-          <w:szCs w:val="20"/>
-        </w:rPr>
-        <w:t xml:space="preserve">command </w:t>
+        <w:t xml:space="preserve">if we want to install only the user created module packages then we can use the command </w:t>
       </w:r>
       <w:r>
         <w:rPr>
@@ -2533,7 +1994,6 @@
         </w:rPr>
         <w:t>:</w:t>
       </w:r>
-      <w:proofErr w:type="gramEnd"/>
     </w:p>
     <w:p>
       <w:pPr>
@@ -2550,18 +2010,8 @@
           <w:sz w:val="20"/>
           <w:szCs w:val="20"/>
         </w:rPr>
-        <w:t># pip install -</w:t>
-      </w:r>
-      <w:proofErr w:type="gramStart"/>
-      <w:r>
-        <w:rPr>
-          <w:rFonts w:cstheme="minorHAnsi"/>
-          <w:sz w:val="20"/>
-          <w:szCs w:val="20"/>
-        </w:rPr>
-        <w:t>e .</w:t>
-      </w:r>
-      <w:proofErr w:type="gramEnd"/>
+        <w:t># pip install -e .</w:t>
+      </w:r>
     </w:p>
     <w:p>
       <w:pPr>
@@ -2599,43 +2049,7 @@
           <w:sz w:val="20"/>
           <w:szCs w:val="20"/>
         </w:rPr>
-        <w:t>if we want to install the external packages as well as user created module packages add the "-</w:t>
-      </w:r>
-      <w:proofErr w:type="gramStart"/>
-      <w:r>
-        <w:rPr>
-          <w:rFonts w:cstheme="minorHAnsi"/>
-          <w:sz w:val="20"/>
-          <w:szCs w:val="20"/>
-        </w:rPr>
-        <w:t>e .</w:t>
-      </w:r>
-      <w:proofErr w:type="gramEnd"/>
-      <w:r>
-        <w:rPr>
-          <w:rFonts w:cstheme="minorHAnsi"/>
-          <w:sz w:val="20"/>
-          <w:szCs w:val="20"/>
-        </w:rPr>
-        <w:t xml:space="preserve">" at the </w:t>
-      </w:r>
-      <w:proofErr w:type="spellStart"/>
-      <w:r>
-        <w:rPr>
-          <w:rFonts w:cstheme="minorHAnsi"/>
-          <w:sz w:val="20"/>
-          <w:szCs w:val="20"/>
-        </w:rPr>
-        <w:t>eod</w:t>
-      </w:r>
-      <w:proofErr w:type="spellEnd"/>
-      <w:r>
-        <w:rPr>
-          <w:rFonts w:cstheme="minorHAnsi"/>
-          <w:sz w:val="20"/>
-          <w:szCs w:val="20"/>
-        </w:rPr>
-        <w:t xml:space="preserve"> of requirements.txt -&gt; # pip install -r requirements.txt</w:t>
+        <w:t>if we want to install the external packages as well as user created module packages add the "-e ." at the eod of requirements.txt -&gt; # pip install -r requirements.txt</w:t>
       </w:r>
     </w:p>
     <w:p>
@@ -2690,7 +2104,7 @@
           <w:szCs w:val="20"/>
         </w:rPr>
         <w:tab/>
-        <w:t>Create a folder structure under the main folder having thee __init__.py in each and every folder.</w:t>
+        <w:t>Create a folder structure under the main folder having the __init__.py in each and every folder.</w:t>
       </w:r>
     </w:p>
     <w:p>
@@ -2865,6 +2279,13 @@
     </w:p>
     <w:p>
       <w:pPr>
+        <w:tabs>
+          <w:tab w:val="left" w:pos="720"/>
+          <w:tab w:val="left" w:pos="1440"/>
+          <w:tab w:val="left" w:pos="2160"/>
+          <w:tab w:val="left" w:pos="2880"/>
+          <w:tab w:val="left" w:pos="3274"/>
+        </w:tabs>
         <w:rPr>
           <w:rFonts w:cstheme="minorHAnsi"/>
           <w:sz w:val="20"/>
@@ -2896,18 +2317,32 @@
         <w:tab/>
         <w:t>-&gt; entity</w:t>
       </w:r>
-    </w:p>
-    <w:p>
-      <w:pPr>
-        <w:rPr>
-          <w:rFonts w:cstheme="minorHAnsi"/>
-          <w:sz w:val="20"/>
-          <w:szCs w:val="20"/>
-        </w:rPr>
-      </w:pPr>
-    </w:p>
-    <w:p>
-      <w:pPr>
+      <w:r>
+        <w:rPr>
+          <w:rFonts w:cstheme="minorHAnsi"/>
+          <w:sz w:val="20"/>
+          <w:szCs w:val="20"/>
+        </w:rPr>
+        <w:tab/>
+      </w:r>
+      <w:r>
+        <w:rPr>
+          <w:rFonts w:cstheme="minorHAnsi"/>
+          <w:sz w:val="20"/>
+          <w:szCs w:val="20"/>
+        </w:rPr>
+        <w:tab/>
+      </w:r>
+    </w:p>
+    <w:p>
+      <w:pPr>
+        <w:tabs>
+          <w:tab w:val="left" w:pos="720"/>
+          <w:tab w:val="left" w:pos="1440"/>
+          <w:tab w:val="left" w:pos="2160"/>
+          <w:tab w:val="left" w:pos="2880"/>
+          <w:tab w:val="left" w:pos="3274"/>
+        </w:tabs>
         <w:rPr>
           <w:rFonts w:cstheme="minorHAnsi"/>
           <w:sz w:val="20"/>
@@ -2922,7 +2357,72 @@
           <w:szCs w:val="20"/>
           <w:u w:val="single"/>
         </w:rPr>
-        <w:t>Step12:</w:t>
+        <w:t>Step 12:</w:t>
+      </w:r>
+      <w:r>
+        <w:rPr>
+          <w:rFonts w:cstheme="minorHAnsi"/>
+          <w:color w:val="FF0000"/>
+          <w:sz w:val="20"/>
+          <w:szCs w:val="20"/>
+        </w:rPr>
+        <w:t xml:space="preserve"> </w:t>
+      </w:r>
+      <w:r>
+        <w:rPr>
+          <w:rFonts w:cstheme="minorHAnsi"/>
+          <w:sz w:val="20"/>
+          <w:szCs w:val="20"/>
+        </w:rPr>
+        <w:t xml:space="preserve">Create a notebook folder in main path. In the folder create a sample.ipynb file for testing and workthrough. </w:t>
+      </w:r>
+    </w:p>
+    <w:p>
+      <w:pPr>
+        <w:rPr>
+          <w:rFonts w:cstheme="minorHAnsi"/>
+          <w:sz w:val="20"/>
+          <w:szCs w:val="20"/>
+        </w:rPr>
+      </w:pPr>
+    </w:p>
+    <w:p>
+      <w:pPr>
+        <w:rPr>
+          <w:rFonts w:cstheme="minorHAnsi"/>
+          <w:sz w:val="20"/>
+          <w:szCs w:val="20"/>
+        </w:rPr>
+      </w:pPr>
+      <w:r>
+        <w:rPr>
+          <w:rFonts w:cstheme="minorHAnsi"/>
+          <w:color w:val="FF0000"/>
+          <w:sz w:val="20"/>
+          <w:szCs w:val="20"/>
+          <w:u w:val="single"/>
+        </w:rPr>
+        <w:t>Step1</w:t>
+      </w:r>
+      <w:r>
+        <w:rPr>
+          <w:rFonts w:cstheme="minorHAnsi"/>
+          <w:color w:val="FF0000"/>
+          <w:sz w:val="20"/>
+          <w:szCs w:val="20"/>
+          <w:u w:val="single"/>
+        </w:rPr>
+        <w:t>3</w:t>
+      </w:r>
+      <w:r>
+        <w:rPr>
+          <w:rFonts w:cstheme="minorHAnsi"/>
+          <w:color w:val="FF0000"/>
+          <w:sz w:val="20"/>
+          <w:szCs w:val="20"/>
+          <w:u w:val="single"/>
+        </w:rPr>
+        <w:t>:</w:t>
       </w:r>
       <w:r>
         <w:rPr>
@@ -2977,6 +2477,7 @@
       <w:r>
         <w:rPr>
           <w:rFonts w:cstheme="minorHAnsi"/>
+          <w:noProof/>
           <w:sz w:val="20"/>
           <w:szCs w:val="20"/>
         </w:rPr>
@@ -3055,11 +2556,13 @@
           <w:sz w:val="20"/>
           <w:szCs w:val="20"/>
         </w:rPr>
-        <w:tab/>
-      </w:r>
-      <w:r>
-        <w:rPr>
-          <w:rFonts w:cstheme="minorHAnsi"/>
+        <w:lastRenderedPageBreak/>
+        <w:tab/>
+      </w:r>
+      <w:r>
+        <w:rPr>
+          <w:rFonts w:cstheme="minorHAnsi"/>
+          <w:noProof/>
           <w:sz w:val="20"/>
           <w:szCs w:val="20"/>
         </w:rPr>
@@ -3111,10 +2614,151 @@
       <w:pPr>
         <w:rPr>
           <w:rFonts w:cstheme="minorHAnsi"/>
-          <w:sz w:val="20"/>
-          <w:szCs w:val="20"/>
-        </w:rPr>
-      </w:pPr>
+          <w:color w:val="000000" w:themeColor="text1"/>
+          <w:sz w:val="20"/>
+          <w:szCs w:val="20"/>
+        </w:rPr>
+      </w:pPr>
+      <w:r>
+        <w:rPr>
+          <w:rFonts w:cstheme="minorHAnsi"/>
+          <w:color w:val="FF0000"/>
+          <w:sz w:val="20"/>
+          <w:szCs w:val="20"/>
+          <w:u w:val="single"/>
+        </w:rPr>
+        <w:t>Step1</w:t>
+      </w:r>
+      <w:r>
+        <w:rPr>
+          <w:rFonts w:cstheme="minorHAnsi"/>
+          <w:color w:val="FF0000"/>
+          <w:sz w:val="20"/>
+          <w:szCs w:val="20"/>
+          <w:u w:val="single"/>
+        </w:rPr>
+        <w:t>4:</w:t>
+      </w:r>
+      <w:r>
+        <w:rPr>
+          <w:rFonts w:cstheme="minorHAnsi"/>
+          <w:color w:val="000000" w:themeColor="text1"/>
+          <w:sz w:val="20"/>
+          <w:szCs w:val="20"/>
+        </w:rPr>
+        <w:t xml:space="preserve"> Start working on entity and config folder</w:t>
+      </w:r>
+    </w:p>
+    <w:p>
+      <w:pPr>
+        <w:rPr>
+          <w:rFonts w:cstheme="minorHAnsi"/>
+          <w:color w:val="000000" w:themeColor="text1"/>
+          <w:sz w:val="20"/>
+          <w:szCs w:val="20"/>
+        </w:rPr>
+      </w:pPr>
+      <w:r>
+        <w:rPr>
+          <w:rFonts w:cstheme="minorHAnsi"/>
+          <w:color w:val="000000" w:themeColor="text1"/>
+          <w:sz w:val="20"/>
+          <w:szCs w:val="20"/>
+        </w:rPr>
+        <w:tab/>
+        <w:t>Create the “config_entity.py” file under the housing/entity/</w:t>
+      </w:r>
+    </w:p>
+    <w:p>
+      <w:pPr>
+        <w:ind w:firstLine="720"/>
+        <w:rPr>
+          <w:rFonts w:cstheme="minorHAnsi"/>
+          <w:color w:val="000000" w:themeColor="text1"/>
+          <w:sz w:val="20"/>
+          <w:szCs w:val="20"/>
+        </w:rPr>
+      </w:pPr>
+      <w:r>
+        <w:rPr>
+          <w:rFonts w:cstheme="minorHAnsi"/>
+          <w:color w:val="000000" w:themeColor="text1"/>
+          <w:sz w:val="20"/>
+          <w:szCs w:val="20"/>
+        </w:rPr>
+        <w:drawing>
+          <wp:inline distT="0" distB="0" distL="0" distR="0" wp14:anchorId="1EF92A7B" wp14:editId="4397B27D">
+            <wp:extent cx="5219700" cy="2519045"/>
+            <wp:effectExtent l="0" t="0" r="0" b="0"/>
+            <wp:docPr id="882563555" name="Picture 1"/>
+            <wp:cNvGraphicFramePr>
+              <a:graphicFrameLocks xmlns:a="http://schemas.openxmlformats.org/drawingml/2006/main" noChangeAspect="1"/>
+            </wp:cNvGraphicFramePr>
+            <a:graphic xmlns:a="http://schemas.openxmlformats.org/drawingml/2006/main">
+              <a:graphicData uri="http://schemas.openxmlformats.org/drawingml/2006/picture">
+                <pic:pic xmlns:pic="http://schemas.openxmlformats.org/drawingml/2006/picture">
+                  <pic:nvPicPr>
+                    <pic:cNvPr id="882563555" name=""/>
+                    <pic:cNvPicPr/>
+                  </pic:nvPicPr>
+                  <pic:blipFill>
+                    <a:blip r:embed="rId7"/>
+                    <a:stretch>
+                      <a:fillRect/>
+                    </a:stretch>
+                  </pic:blipFill>
+                  <pic:spPr>
+                    <a:xfrm>
+                      <a:off x="0" y="0"/>
+                      <a:ext cx="5225573" cy="2521879"/>
+                    </a:xfrm>
+                    <a:prstGeom prst="rect">
+                      <a:avLst/>
+                    </a:prstGeom>
+                  </pic:spPr>
+                </pic:pic>
+              </a:graphicData>
+            </a:graphic>
+          </wp:inline>
+        </w:drawing>
+      </w:r>
+    </w:p>
+    <w:p>
+      <w:pPr>
+        <w:rPr>
+          <w:rFonts w:cstheme="minorHAnsi"/>
+          <w:color w:val="000000" w:themeColor="text1"/>
+          <w:sz w:val="20"/>
+          <w:szCs w:val="20"/>
+        </w:rPr>
+      </w:pPr>
+      <w:r>
+        <w:rPr>
+          <w:rFonts w:cstheme="minorHAnsi"/>
+          <w:color w:val="000000" w:themeColor="text1"/>
+          <w:sz w:val="20"/>
+          <w:szCs w:val="20"/>
+        </w:rPr>
+        <w:t xml:space="preserve">Step15: </w:t>
+      </w:r>
+    </w:p>
+    <w:p>
+      <w:pPr>
+        <w:rPr>
+          <w:rFonts w:cstheme="minorHAnsi"/>
+          <w:sz w:val="20"/>
+          <w:szCs w:val="20"/>
+        </w:rPr>
+      </w:pPr>
+      <w:r>
+        <w:rPr>
+          <w:rFonts w:cstheme="minorHAnsi"/>
+          <w:color w:val="000000" w:themeColor="text1"/>
+          <w:sz w:val="20"/>
+          <w:szCs w:val="20"/>
+        </w:rPr>
+        <w:tab/>
+      </w:r>
     </w:p>
     <w:p>
       <w:pPr>
@@ -4084,7 +3728,7 @@
                     <pic:cNvPicPr/>
                   </pic:nvPicPr>
                   <pic:blipFill>
-                    <a:blip r:embed="rId7"/>
+                    <a:blip r:embed="rId8"/>
                     <a:stretch>
                       <a:fillRect/>
                     </a:stretch>
@@ -4420,7 +4064,7 @@
                     <pic:cNvPicPr/>
                   </pic:nvPicPr>
                   <pic:blipFill rotWithShape="1">
-                    <a:blip r:embed="rId8"/>
+                    <a:blip r:embed="rId9"/>
                     <a:srcRect t="811"/>
                     <a:stretch/>
                   </pic:blipFill>
